--- a/Release_Plan.docx
+++ b/Release_Plan.docx
@@ -6,34 +6,179 @@
       <w:pPr>
         <w:jc w:val="center"/>
       </w:pPr>
-      <w:proofErr w:type="spellStart"/>
-      <w:r>
-        <w:t>CallOfAdventure</w:t>
-      </w:r>
-      <w:proofErr w:type="spellEnd"/>
-      <w:r>
-        <w:t xml:space="preserve"> Features</w:t>
-      </w:r>
-    </w:p>
-    <w:p>
-      <w:pPr>
+      <w:r>
+        <w:t>Release Plan</w:t>
+      </w:r>
+    </w:p>
+    <w:p>
+      <w:pPr>
+        <w:jc w:val="center"/>
+      </w:pPr>
+      <w:r>
+        <w:t xml:space="preserve">Call </w:t>
+      </w:r>
+      <w:proofErr w:type="gramStart"/>
+      <w:r>
+        <w:t>Of</w:t>
+      </w:r>
+      <w:proofErr w:type="gramEnd"/>
+      <w:r>
+        <w:t xml:space="preserve"> Adventure</w:t>
+      </w:r>
+    </w:p>
+    <w:p>
+      <w:pPr>
+        <w:jc w:val="center"/>
         <w:rPr>
           <w:u w:val="single"/>
         </w:rPr>
       </w:pPr>
     </w:p>
     <w:p>
-      <w:r>
+      <w:pPr>
+        <w:jc w:val="left"/>
         <w:rPr>
           <w:u w:val="single"/>
         </w:rPr>
-        <w:t xml:space="preserve">Product Backlog </w:t>
-      </w:r>
-      <w:r>
-        <w:t>(somewhat in order of importance)</w:t>
-      </w:r>
+      </w:pPr>
+      <w:r>
+        <w:rPr>
+          <w:u w:val="single"/>
+        </w:rPr>
+        <w:t>Team</w:t>
+      </w:r>
+    </w:p>
+    <w:p>
+      <w:pPr>
+        <w:jc w:val="left"/>
+      </w:pPr>
+      <w:r>
+        <w:t>James Iwamasa (PO)</w:t>
+      </w:r>
+    </w:p>
+    <w:p>
+      <w:pPr>
+        <w:jc w:val="left"/>
+      </w:pPr>
+      <w:r>
+        <w:t>Nickolas Bayt</w:t>
+      </w:r>
+    </w:p>
+    <w:p>
+      <w:pPr>
+        <w:jc w:val="left"/>
+      </w:pPr>
+      <w:r>
+        <w:t>Julius Mazer</w:t>
+      </w:r>
+    </w:p>
+    <w:p>
+      <w:pPr>
+        <w:jc w:val="left"/>
+      </w:pPr>
+      <w:r>
+        <w:t>Shirley Huang</w:t>
+      </w:r>
+    </w:p>
+    <w:p>
+      <w:pPr>
+        <w:jc w:val="left"/>
+      </w:pPr>
+      <w:r>
+        <w:t xml:space="preserve">Kenneth </w:t>
+      </w:r>
+      <w:proofErr w:type="spellStart"/>
+      <w:r>
+        <w:t>Bendo</w:t>
+      </w:r>
+      <w:proofErr w:type="spellEnd"/>
+    </w:p>
+    <w:p>
+      <w:pPr>
+        <w:jc w:val="left"/>
+      </w:pPr>
+      <w:r>
+        <w:t xml:space="preserve">Majid Reza </w:t>
+      </w:r>
+      <w:proofErr w:type="spellStart"/>
+      <w:r>
+        <w:t>Barghi</w:t>
+      </w:r>
+      <w:proofErr w:type="spellEnd"/>
     </w:p>
     <w:p/>
+    <w:p/>
+    <w:p>
+      <w:r>
+        <w:rPr>
+          <w:u w:val="single"/>
+        </w:rPr>
+        <w:t>High level goals</w:t>
+      </w:r>
+    </w:p>
+    <w:p>
+      <w:pPr>
+        <w:pStyle w:val="ListParagraph"/>
+        <w:numPr>
+          <w:ilvl w:val="0"/>
+          <w:numId w:val="3"/>
+        </w:numPr>
+      </w:pPr>
+      <w:r>
+        <w:t>Basic features playable with a small number of quests.</w:t>
+      </w:r>
+    </w:p>
+    <w:p>
+      <w:pPr>
+        <w:pStyle w:val="ListParagraph"/>
+        <w:numPr>
+          <w:ilvl w:val="0"/>
+          <w:numId w:val="3"/>
+        </w:numPr>
+      </w:pPr>
+      <w:r>
+        <w:t xml:space="preserve">Quests are embedded </w:t>
+      </w:r>
+      <w:proofErr w:type="spellStart"/>
+      <w:r>
+        <w:t>rpg-esque</w:t>
+      </w:r>
+      <w:proofErr w:type="spellEnd"/>
+      <w:r>
+        <w:t xml:space="preserve"> fights.</w:t>
+      </w:r>
+    </w:p>
+    <w:p>
+      <w:pPr>
+        <w:pStyle w:val="ListParagraph"/>
+        <w:numPr>
+          <w:ilvl w:val="0"/>
+          <w:numId w:val="3"/>
+        </w:numPr>
+      </w:pPr>
+      <w:r>
+        <w:t xml:space="preserve">Users can post their own quests to gain resources to craft their own items. </w:t>
+      </w:r>
+    </w:p>
+    <w:p/>
+    <w:p/>
+    <w:p>
+      <w:pPr>
+        <w:rPr>
+          <w:u w:val="single"/>
+        </w:rPr>
+      </w:pPr>
+      <w:r>
+        <w:rPr>
+          <w:u w:val="single"/>
+        </w:rPr>
+        <w:t>User Stories Organized by Category</w:t>
+      </w:r>
+    </w:p>
+    <w:p>
+      <w:bookmarkStart w:id="0" w:name="_GoBack"/>
+      <w:bookmarkEnd w:id="0"/>
+    </w:p>
     <w:p>
       <w:pPr>
         <w:rPr>
@@ -229,19 +374,7 @@
         </w:numPr>
       </w:pPr>
       <w:r>
-        <w:t>Dying in a quest is penalized (how?) to encourage trying to finish the quest in the first place</w:t>
-      </w:r>
-      <w:r>
-        <w:t>, rather than just trying quests randomly</w:t>
-      </w:r>
-      <w:r>
-        <w:t>.</w:t>
-      </w:r>
-      <w:r>
-        <w:t xml:space="preserve"> But the penalty shouldn’t be so steep that the player is discouraged from taking risks. </w:t>
-      </w:r>
-      <w:r>
-        <w:t xml:space="preserve"> </w:t>
+        <w:t xml:space="preserve">Dying in a quest is penalized (how?) to encourage trying to finish the quest in the first place, rather than just trying quests randomly. But the penalty shouldn’t be so steep that the player is discouraged from taking risks.  </w:t>
       </w:r>
     </w:p>
     <w:p>
@@ -285,7 +418,13 @@
         </w:numPr>
       </w:pPr>
       <w:r>
-        <w:t xml:space="preserve">Users can use special resources to build customized equipment to tailor to their specific niches and needs. Normally, there is only a fixed set of items (a “wooden bow” is always a “wooden bow” and the stats are always the same) which one buys with gold in the store. </w:t>
+        <w:t xml:space="preserve">Users can use special resources to build customized equipment to tailor to their specific niches and needs. Normally, there is only a fixed set of items (a “wooden bow” is always a “wooden bow” and </w:t>
+      </w:r>
+      <w:r>
+        <w:t>the stats are always the same) bought</w:t>
+      </w:r>
+      <w:r>
+        <w:t xml:space="preserve"> with gold in the store. </w:t>
       </w:r>
     </w:p>
     <w:p>
@@ -401,8 +540,6 @@
       <w:r>
         <w:t>, to encourage trying to “progress” through the game.</w:t>
       </w:r>
-      <w:bookmarkStart w:id="0" w:name="_GoBack"/>
-      <w:bookmarkEnd w:id="0"/>
     </w:p>
     <w:sectPr>
       <w:pgSz w:w="12240" w:h="15840"/>
@@ -529,6 +666,118 @@
     </w:lvl>
   </w:abstractNum>
   <w:abstractNum w:abstractNumId="1" w15:restartNumberingAfterBreak="0">
+    <w:nsid w:val="31B36BBC"/>
+    <w:multiLevelType w:val="hybridMultilevel"/>
+    <w:tmpl w:val="EE16637C"/>
+    <w:lvl w:ilvl="0" w:tplc="951AA060">
+      <w:numFmt w:val="bullet"/>
+      <w:lvlText w:val="-"/>
+      <w:lvlJc w:val="left"/>
+      <w:pPr>
+        <w:ind w:left="720" w:hanging="360"/>
+      </w:pPr>
+      <w:rPr>
+        <w:rFonts w:ascii="Cambria Math" w:eastAsiaTheme="minorEastAsia" w:hAnsi="Cambria Math" w:cs="Times New Roman" w:hint="default"/>
+      </w:rPr>
+    </w:lvl>
+    <w:lvl w:ilvl="1" w:tplc="04090003" w:tentative="1">
+      <w:start w:val="1"/>
+      <w:numFmt w:val="bullet"/>
+      <w:lvlText w:val="o"/>
+      <w:lvlJc w:val="left"/>
+      <w:pPr>
+        <w:ind w:left="1440" w:hanging="360"/>
+      </w:pPr>
+      <w:rPr>
+        <w:rFonts w:ascii="Courier New" w:hAnsi="Courier New" w:cs="Courier New" w:hint="default"/>
+      </w:rPr>
+    </w:lvl>
+    <w:lvl w:ilvl="2" w:tplc="04090005" w:tentative="1">
+      <w:start w:val="1"/>
+      <w:numFmt w:val="bullet"/>
+      <w:lvlText w:val=""/>
+      <w:lvlJc w:val="left"/>
+      <w:pPr>
+        <w:ind w:left="2160" w:hanging="360"/>
+      </w:pPr>
+      <w:rPr>
+        <w:rFonts w:ascii="Wingdings" w:hAnsi="Wingdings" w:hint="default"/>
+      </w:rPr>
+    </w:lvl>
+    <w:lvl w:ilvl="3" w:tplc="04090001" w:tentative="1">
+      <w:start w:val="1"/>
+      <w:numFmt w:val="bullet"/>
+      <w:lvlText w:val=""/>
+      <w:lvlJc w:val="left"/>
+      <w:pPr>
+        <w:ind w:left="2880" w:hanging="360"/>
+      </w:pPr>
+      <w:rPr>
+        <w:rFonts w:ascii="Symbol" w:hAnsi="Symbol" w:hint="default"/>
+      </w:rPr>
+    </w:lvl>
+    <w:lvl w:ilvl="4" w:tplc="04090003" w:tentative="1">
+      <w:start w:val="1"/>
+      <w:numFmt w:val="bullet"/>
+      <w:lvlText w:val="o"/>
+      <w:lvlJc w:val="left"/>
+      <w:pPr>
+        <w:ind w:left="3600" w:hanging="360"/>
+      </w:pPr>
+      <w:rPr>
+        <w:rFonts w:ascii="Courier New" w:hAnsi="Courier New" w:cs="Courier New" w:hint="default"/>
+      </w:rPr>
+    </w:lvl>
+    <w:lvl w:ilvl="5" w:tplc="04090005" w:tentative="1">
+      <w:start w:val="1"/>
+      <w:numFmt w:val="bullet"/>
+      <w:lvlText w:val=""/>
+      <w:lvlJc w:val="left"/>
+      <w:pPr>
+        <w:ind w:left="4320" w:hanging="360"/>
+      </w:pPr>
+      <w:rPr>
+        <w:rFonts w:ascii="Wingdings" w:hAnsi="Wingdings" w:hint="default"/>
+      </w:rPr>
+    </w:lvl>
+    <w:lvl w:ilvl="6" w:tplc="04090001" w:tentative="1">
+      <w:start w:val="1"/>
+      <w:numFmt w:val="bullet"/>
+      <w:lvlText w:val=""/>
+      <w:lvlJc w:val="left"/>
+      <w:pPr>
+        <w:ind w:left="5040" w:hanging="360"/>
+      </w:pPr>
+      <w:rPr>
+        <w:rFonts w:ascii="Symbol" w:hAnsi="Symbol" w:hint="default"/>
+      </w:rPr>
+    </w:lvl>
+    <w:lvl w:ilvl="7" w:tplc="04090003" w:tentative="1">
+      <w:start w:val="1"/>
+      <w:numFmt w:val="bullet"/>
+      <w:lvlText w:val="o"/>
+      <w:lvlJc w:val="left"/>
+      <w:pPr>
+        <w:ind w:left="5760" w:hanging="360"/>
+      </w:pPr>
+      <w:rPr>
+        <w:rFonts w:ascii="Courier New" w:hAnsi="Courier New" w:cs="Courier New" w:hint="default"/>
+      </w:rPr>
+    </w:lvl>
+    <w:lvl w:ilvl="8" w:tplc="04090005" w:tentative="1">
+      <w:start w:val="1"/>
+      <w:numFmt w:val="bullet"/>
+      <w:lvlText w:val=""/>
+      <w:lvlJc w:val="left"/>
+      <w:pPr>
+        <w:ind w:left="6480" w:hanging="360"/>
+      </w:pPr>
+      <w:rPr>
+        <w:rFonts w:ascii="Wingdings" w:hAnsi="Wingdings" w:hint="default"/>
+      </w:rPr>
+    </w:lvl>
+  </w:abstractNum>
+  <w:abstractNum w:abstractNumId="2" w15:restartNumberingAfterBreak="0">
     <w:nsid w:val="5F0B6D6E"/>
     <w:multiLevelType w:val="hybridMultilevel"/>
     <w:tmpl w:val="15B8740A"/>
@@ -641,10 +890,13 @@
     </w:lvl>
   </w:abstractNum>
   <w:num w:numId="1">
-    <w:abstractNumId w:val="1"/>
+    <w:abstractNumId w:val="2"/>
   </w:num>
   <w:num w:numId="2">
     <w:abstractNumId w:val="0"/>
+  </w:num>
+  <w:num w:numId="3">
+    <w:abstractNumId w:val="1"/>
   </w:num>
 </w:numbering>
 </file>
